--- a/Daily Activity/2024/DEC/Master Documentation Main/Masters/NGERP_Masters_SchedulerEmailConfiguration.docx
+++ b/Daily Activity/2024/DEC/Master Documentation Main/Masters/NGERP_Masters_SchedulerEmailConfiguration.docx
@@ -49,26 +49,17 @@
     <w:p>
       <w:pPr>
         <w:pStyle w:val="Normal"/>
-        <w:spacing w:before="57" w:after="57"/>
-        <w:jc w:val="left"/>
-        <w:rPr>
-          <w:rFonts w:ascii="arial" w:hAnsi="arial"/>
-          <w:b/>
-          <w:b/>
-          <w:bCs/>
-          <w:sz w:val="18"/>
-          <w:szCs w:val="18"/>
-          <w:u w:val="single"/>
-        </w:rPr>
-      </w:pPr>
-      <w:r>
-        <w:rPr>
-          <w:rFonts w:ascii="arial" w:hAnsi="arial"/>
-          <w:b/>
-          <w:bCs/>
-          <w:sz w:val="18"/>
-          <w:szCs w:val="18"/>
-          <w:u w:val="single"/>
+        <w:rPr>
+          <w:rFonts w:ascii="arial" w:hAnsi="arial"/>
+          <w:sz w:val="18"/>
+          <w:szCs w:val="18"/>
+        </w:rPr>
+      </w:pPr>
+      <w:r>
+        <w:rPr>
+          <w:rFonts w:ascii="arial" w:hAnsi="arial"/>
+          <w:sz w:val="18"/>
+          <w:szCs w:val="18"/>
         </w:rPr>
       </w:r>
     </w:p>
@@ -100,12 +91,10 @@
             <w:pPr>
               <w:pStyle w:val="TableContents"/>
               <w:widowControl w:val="false"/>
-              <w:spacing w:before="57" w:after="57"/>
-              <w:jc w:val="left"/>
-              <w:rPr>
-                <w:rFonts w:ascii="arial" w:hAnsi="arial"/>
-                <w:sz w:val="18"/>
-                <w:szCs w:val="18"/>
+              <w:rPr>
+                <w:b/>
+                <w:b/>
+                <w:bCs/>
               </w:rPr>
             </w:pPr>
             <w:r>
@@ -129,8 +118,6 @@
             <w:pPr>
               <w:pStyle w:val="TableContents"/>
               <w:widowControl w:val="false"/>
-              <w:spacing w:before="57" w:after="57"/>
-              <w:jc w:val="left"/>
               <w:rPr>
                 <w:rFonts w:ascii="arial" w:hAnsi="arial"/>
                 <w:sz w:val="18"/>
@@ -167,12 +154,10 @@
             <w:pPr>
               <w:pStyle w:val="TableContents"/>
               <w:widowControl w:val="false"/>
-              <w:spacing w:before="57" w:after="57"/>
-              <w:jc w:val="left"/>
-              <w:rPr>
-                <w:rFonts w:ascii="arial" w:hAnsi="arial"/>
-                <w:sz w:val="18"/>
-                <w:szCs w:val="18"/>
+              <w:rPr>
+                <w:b/>
+                <w:b/>
+                <w:bCs/>
               </w:rPr>
             </w:pPr>
             <w:r>
@@ -196,8 +181,6 @@
             <w:pPr>
               <w:pStyle w:val="TableContents"/>
               <w:widowControl w:val="false"/>
-              <w:spacing w:before="57" w:after="57"/>
-              <w:jc w:val="left"/>
               <w:rPr>
                 <w:rFonts w:ascii="arial" w:hAnsi="arial"/>
                 <w:sz w:val="18"/>
@@ -234,12 +217,10 @@
             <w:pPr>
               <w:pStyle w:val="TableContents"/>
               <w:widowControl w:val="false"/>
-              <w:spacing w:before="57" w:after="57"/>
-              <w:jc w:val="left"/>
-              <w:rPr>
-                <w:rFonts w:ascii="arial" w:hAnsi="arial"/>
-                <w:sz w:val="18"/>
-                <w:szCs w:val="18"/>
+              <w:rPr>
+                <w:b/>
+                <w:b/>
+                <w:bCs/>
               </w:rPr>
             </w:pPr>
             <w:r>
@@ -263,8 +244,6 @@
             <w:pPr>
               <w:pStyle w:val="TableContents"/>
               <w:widowControl w:val="false"/>
-              <w:spacing w:before="57" w:after="57"/>
-              <w:jc w:val="left"/>
               <w:rPr>
                 <w:rFonts w:ascii="arial" w:hAnsi="arial"/>
                 <w:sz w:val="18"/>
@@ -295,8 +274,6 @@
       <w:pPr>
         <w:pStyle w:val="Normal"/>
         <w:bidi w:val="0"/>
-        <w:spacing w:before="57" w:after="57"/>
-        <w:jc w:val="left"/>
         <w:rPr>
           <w:rFonts w:ascii="arial" w:hAnsi="arial"/>
           <w:sz w:val="18"/>
@@ -406,7 +383,57 @@
           <w:sz w:val="18"/>
           <w:szCs w:val="18"/>
         </w:rPr>
-        <w:t>User’s can be added to the scheduler recipient to receive status of the database job via email.</w:t>
+        <w:t>In scheduler Master</w:t>
+      </w:r>
+      <w:r>
+        <w:rPr>
+          <w:rFonts w:ascii="arial" w:hAnsi="arial"/>
+          <w:b/>
+          <w:bCs/>
+          <w:sz w:val="18"/>
+          <w:szCs w:val="18"/>
+        </w:rPr>
+        <w:t xml:space="preserve"> </w:t>
+      </w:r>
+      <w:r>
+        <w:rPr>
+          <w:rFonts w:ascii="arial" w:hAnsi="arial"/>
+          <w:b w:val="false"/>
+          <w:bCs w:val="false"/>
+          <w:sz w:val="18"/>
+          <w:szCs w:val="18"/>
+        </w:rPr>
+        <w:t xml:space="preserve">User’s can be added to the scheduler recipient to receive status of the </w:t>
+      </w:r>
+      <w:r>
+        <w:rPr>
+          <w:rFonts w:ascii="arial" w:hAnsi="arial"/>
+          <w:b w:val="false"/>
+          <w:bCs w:val="false"/>
+          <w:sz w:val="18"/>
+          <w:szCs w:val="18"/>
+        </w:rPr>
+        <w:t>Scheduler</w:t>
+      </w:r>
+      <w:r>
+        <w:rPr>
+          <w:rFonts w:ascii="arial" w:hAnsi="arial"/>
+          <w:b w:val="false"/>
+          <w:bCs w:val="false"/>
+          <w:sz w:val="18"/>
+          <w:szCs w:val="18"/>
+        </w:rPr>
+        <w:t xml:space="preserve"> job via email. </w:t>
+      </w:r>
+      <w:r>
+        <w:rPr>
+          <w:rFonts w:ascii="arial" w:hAnsi="arial"/>
+          <w:b w:val="false"/>
+          <w:bCs w:val="false"/>
+          <w:sz w:val="18"/>
+          <w:szCs w:val="18"/>
+        </w:rPr>
+        <w:t>The user’s will be notified via email if a scheduler job started or ended.</w:t>
       </w:r>
     </w:p>
     <w:p>
@@ -585,6 +612,7 @@
       <w:pPr>
         <w:pStyle w:val="Normal"/>
         <w:bidi w:val="0"/>
+        <w:spacing w:lineRule="auto" w:line="276"/>
         <w:jc w:val="left"/>
         <w:rPr>
           <w:rFonts w:ascii="arial" w:hAnsi="arial"/>
@@ -607,30 +635,7 @@
       <w:pPr>
         <w:pStyle w:val="Normal"/>
         <w:bidi w:val="0"/>
-        <w:jc w:val="left"/>
-        <w:rPr>
-          <w:rFonts w:ascii="arial" w:hAnsi="arial"/>
-          <w:b w:val="false"/>
-          <w:b w:val="false"/>
-          <w:bCs w:val="false"/>
-          <w:sz w:val="18"/>
-          <w:szCs w:val="18"/>
-        </w:rPr>
-      </w:pPr>
-      <w:r>
-        <w:rPr>
-          <w:rFonts w:ascii="arial" w:hAnsi="arial"/>
-          <w:b w:val="false"/>
-          <w:bCs w:val="false"/>
-          <w:sz w:val="18"/>
-          <w:szCs w:val="18"/>
-        </w:rPr>
-      </w:r>
-    </w:p>
-    <w:p>
-      <w:pPr>
-        <w:pStyle w:val="Normal"/>
-        <w:bidi w:val="0"/>
+        <w:spacing w:lineRule="auto" w:line="276"/>
         <w:jc w:val="left"/>
         <w:rPr>
           <w:rFonts w:ascii="arial" w:hAnsi="arial"/>
@@ -659,6 +664,7 @@
           <w:numId w:val="1"/>
         </w:numPr>
         <w:bidi w:val="0"/>
+        <w:spacing w:lineRule="auto" w:line="276"/>
         <w:jc w:val="left"/>
         <w:rPr>
           <w:rFonts w:ascii="arial" w:hAnsi="arial"/>
@@ -685,6 +691,7 @@
           <w:numId w:val="1"/>
         </w:numPr>
         <w:bidi w:val="0"/>
+        <w:spacing w:lineRule="auto" w:line="276"/>
         <w:jc w:val="left"/>
         <w:rPr>
           <w:rFonts w:ascii="arial" w:hAnsi="arial"/>
@@ -711,6 +718,7 @@
           <w:numId w:val="1"/>
         </w:numPr>
         <w:bidi w:val="0"/>
+        <w:spacing w:lineRule="auto" w:line="276"/>
         <w:jc w:val="left"/>
         <w:rPr>
           <w:rFonts w:ascii="arial" w:hAnsi="arial"/>
@@ -737,6 +745,7 @@
           <w:numId w:val="1"/>
         </w:numPr>
         <w:bidi w:val="0"/>
+        <w:spacing w:lineRule="auto" w:line="276"/>
         <w:jc w:val="left"/>
         <w:rPr>
           <w:rFonts w:ascii="arial" w:hAnsi="arial"/>
@@ -763,6 +772,7 @@
           <w:numId w:val="1"/>
         </w:numPr>
         <w:bidi w:val="0"/>
+        <w:spacing w:lineRule="auto" w:line="276"/>
         <w:jc w:val="left"/>
         <w:rPr>
           <w:rFonts w:ascii="arial" w:hAnsi="arial"/>
@@ -779,189 +789,6 @@
           <w:szCs w:val="18"/>
         </w:rPr>
         <w:t>Job status of the scheduler is sent to the user inspite of success or failure.</w:t>
-      </w:r>
-    </w:p>
-    <w:p>
-      <w:pPr>
-        <w:pStyle w:val="Normal"/>
-        <w:numPr>
-          <w:ilvl w:val="0"/>
-          <w:numId w:val="0"/>
-        </w:numPr>
-        <w:bidi w:val="0"/>
-        <w:ind w:left="720" w:hanging="0"/>
-        <w:jc w:val="left"/>
-        <w:rPr>
-          <w:rFonts w:ascii="arial" w:hAnsi="arial"/>
-          <w:sz w:val="18"/>
-          <w:szCs w:val="18"/>
-        </w:rPr>
-      </w:pPr>
-      <w:r>
-        <w:rPr>
-          <w:rFonts w:ascii="arial" w:hAnsi="arial"/>
-          <w:sz w:val="18"/>
-          <w:szCs w:val="18"/>
-        </w:rPr>
-      </w:r>
-    </w:p>
-    <w:p>
-      <w:pPr>
-        <w:pStyle w:val="Normal"/>
-        <w:numPr>
-          <w:ilvl w:val="0"/>
-          <w:numId w:val="0"/>
-        </w:numPr>
-        <w:bidi w:val="0"/>
-        <w:ind w:left="1080" w:hanging="0"/>
-        <w:jc w:val="left"/>
-        <w:rPr>
-          <w:rFonts w:ascii="arial" w:hAnsi="arial"/>
-          <w:b w:val="false"/>
-          <w:b w:val="false"/>
-          <w:bCs w:val="false"/>
-          <w:sz w:val="18"/>
-          <w:szCs w:val="18"/>
-        </w:rPr>
-      </w:pPr>
-      <w:r>
-        <w:rPr>
-          <w:rFonts w:ascii="arial" w:hAnsi="arial"/>
-          <w:b w:val="false"/>
-          <w:bCs w:val="false"/>
-          <w:sz w:val="18"/>
-          <w:szCs w:val="18"/>
-        </w:rPr>
-      </w:r>
-    </w:p>
-    <w:p>
-      <w:pPr>
-        <w:pStyle w:val="Normal"/>
-        <w:numPr>
-          <w:ilvl w:val="0"/>
-          <w:numId w:val="0"/>
-        </w:numPr>
-        <w:bidi w:val="0"/>
-        <w:ind w:left="0" w:hanging="0"/>
-        <w:jc w:val="left"/>
-        <w:rPr>
-          <w:rFonts w:ascii="arial" w:hAnsi="arial"/>
-          <w:b w:val="false"/>
-          <w:b w:val="false"/>
-          <w:bCs w:val="false"/>
-          <w:sz w:val="18"/>
-          <w:szCs w:val="18"/>
-        </w:rPr>
-      </w:pPr>
-      <w:r>
-        <w:rPr>
-          <w:rFonts w:ascii="arial" w:hAnsi="arial"/>
-          <w:b w:val="false"/>
-          <w:bCs w:val="false"/>
-          <w:sz w:val="18"/>
-          <w:szCs w:val="18"/>
-        </w:rPr>
-      </w:r>
-    </w:p>
-    <w:p>
-      <w:pPr>
-        <w:pStyle w:val="Normal"/>
-        <w:bidi w:val="0"/>
-        <w:jc w:val="left"/>
-        <w:rPr>
-          <w:rFonts w:ascii="arial" w:hAnsi="arial"/>
-          <w:b w:val="false"/>
-          <w:b w:val="false"/>
-          <w:bCs w:val="false"/>
-          <w:sz w:val="18"/>
-          <w:szCs w:val="18"/>
-        </w:rPr>
-      </w:pPr>
-      <w:r>
-        <w:rPr>
-          <w:rFonts w:ascii="arial" w:hAnsi="arial"/>
-          <w:b w:val="false"/>
-          <w:bCs w:val="false"/>
-          <w:sz w:val="18"/>
-          <w:szCs w:val="18"/>
-        </w:rPr>
-      </w:r>
-    </w:p>
-    <w:p>
-      <w:pPr>
-        <w:pStyle w:val="Normal"/>
-        <w:bidi w:val="0"/>
-        <w:jc w:val="left"/>
-        <w:rPr>
-          <w:rFonts w:ascii="arial" w:hAnsi="arial"/>
-          <w:b w:val="false"/>
-          <w:b w:val="false"/>
-          <w:bCs w:val="false"/>
-          <w:sz w:val="18"/>
-          <w:szCs w:val="18"/>
-        </w:rPr>
-      </w:pPr>
-      <w:r>
-        <w:rPr>
-          <w:rFonts w:ascii="arial" w:hAnsi="arial"/>
-          <w:b w:val="false"/>
-          <w:bCs w:val="false"/>
-          <w:sz w:val="18"/>
-          <w:szCs w:val="18"/>
-        </w:rPr>
-      </w:r>
-    </w:p>
-    <w:p>
-      <w:pPr>
-        <w:pStyle w:val="Normal"/>
-        <w:numPr>
-          <w:ilvl w:val="0"/>
-          <w:numId w:val="0"/>
-        </w:numPr>
-        <w:bidi w:val="0"/>
-        <w:ind w:left="1080" w:hanging="0"/>
-        <w:jc w:val="left"/>
-        <w:rPr>
-          <w:rFonts w:ascii="arial" w:hAnsi="arial"/>
-          <w:b w:val="false"/>
-          <w:b w:val="false"/>
-          <w:bCs w:val="false"/>
-          <w:sz w:val="18"/>
-          <w:szCs w:val="18"/>
-        </w:rPr>
-      </w:pPr>
-      <w:r>
-        <w:rPr>
-          <w:rFonts w:ascii="arial" w:hAnsi="arial"/>
-          <w:b w:val="false"/>
-          <w:bCs w:val="false"/>
-          <w:sz w:val="18"/>
-          <w:szCs w:val="18"/>
-        </w:rPr>
-      </w:r>
-    </w:p>
-    <w:p>
-      <w:pPr>
-        <w:pStyle w:val="Normal"/>
-        <w:numPr>
-          <w:ilvl w:val="0"/>
-          <w:numId w:val="0"/>
-        </w:numPr>
-        <w:bidi w:val="0"/>
-        <w:ind w:left="0" w:hanging="0"/>
-        <w:jc w:val="left"/>
-        <w:rPr>
-          <w:rFonts w:ascii="arial" w:hAnsi="arial"/>
-          <w:sz w:val="18"/>
-          <w:szCs w:val="18"/>
-        </w:rPr>
-      </w:pPr>
-      <w:r>
-        <w:rPr>
-          <w:rFonts w:ascii="arial" w:hAnsi="arial"/>
-          <w:sz w:val="18"/>
-          <w:szCs w:val="18"/>
-        </w:rPr>
       </w:r>
     </w:p>
     <w:sectPr>
